--- a/src/Doc/table.docx
+++ b/src/Doc/table.docx
@@ -82,8 +82,6 @@
         </w:rPr>
         <w:t>системите...</w:t>
       </w:r>
-      <w:bookmarkStart w:id="0" w:name="_GoBack"/>
-      <w:bookmarkEnd w:id="0"/>
       <w:r>
         <w:rPr>
           <w:rFonts w:ascii="Times New Roman" w:hAnsi="Times New Roman" w:cs="Times New Roman"/>
@@ -160,6 +158,274 @@
         </w:rPr>
         <w:t>………………………………… 17</w:t>
       </w:r>
+    </w:p>
+    <w:p>
+      <w:pPr>
+        <w:pStyle w:val="a3"/>
+        <w:numPr>
+          <w:ilvl w:val="0"/>
+          <w:numId w:val="2"/>
+        </w:numPr>
+        <w:rPr>
+          <w:rFonts w:ascii="Times New Roman" w:hAnsi="Times New Roman" w:cs="Times New Roman"/>
+          <w:sz w:val="28"/>
+          <w:szCs w:val="28"/>
+          <w:lang w:val="bg-BG"/>
+        </w:rPr>
+      </w:pPr>
+      <w:r>
+        <w:rPr>
+          <w:rFonts w:ascii="Times New Roman" w:hAnsi="Times New Roman" w:cs="Times New Roman"/>
+          <w:sz w:val="28"/>
+          <w:szCs w:val="28"/>
+          <w:lang w:val="bg-BG"/>
+        </w:rPr>
+        <w:t xml:space="preserve">Таблица 3. Технически параметри на </w:t>
+      </w:r>
+      <w:r>
+        <w:rPr>
+          <w:rFonts w:ascii="Times New Roman" w:hAnsi="Times New Roman" w:cs="Times New Roman"/>
+          <w:sz w:val="28"/>
+          <w:szCs w:val="28"/>
+        </w:rPr>
+        <w:t>Arduino Uno REV3 ………….</w:t>
+      </w:r>
+    </w:p>
+    <w:p>
+      <w:pPr>
+        <w:pStyle w:val="a3"/>
+        <w:numPr>
+          <w:ilvl w:val="0"/>
+          <w:numId w:val="2"/>
+        </w:numPr>
+        <w:rPr>
+          <w:rFonts w:ascii="Times New Roman" w:hAnsi="Times New Roman" w:cs="Times New Roman"/>
+          <w:sz w:val="28"/>
+          <w:szCs w:val="28"/>
+          <w:lang w:val="bg-BG"/>
+        </w:rPr>
+      </w:pPr>
+      <w:r>
+        <w:rPr>
+          <w:rFonts w:ascii="Times New Roman" w:hAnsi="Times New Roman" w:cs="Times New Roman"/>
+          <w:sz w:val="28"/>
+          <w:szCs w:val="28"/>
+          <w:lang w:val="bg-BG"/>
+        </w:rPr>
+        <w:t xml:space="preserve">Таблица 4. Технически параметри на </w:t>
+      </w:r>
+      <w:r>
+        <w:rPr>
+          <w:rFonts w:ascii="Times New Roman" w:hAnsi="Times New Roman" w:cs="Times New Roman"/>
+          <w:sz w:val="28"/>
+          <w:szCs w:val="28"/>
+        </w:rPr>
+        <w:t>MRFC522</w:t>
+      </w:r>
+      <w:r>
+        <w:rPr>
+          <w:rFonts w:ascii="Times New Roman" w:hAnsi="Times New Roman" w:cs="Times New Roman"/>
+          <w:sz w:val="28"/>
+          <w:szCs w:val="28"/>
+        </w:rPr>
+        <w:t>…………………….</w:t>
+      </w:r>
+    </w:p>
+    <w:p>
+      <w:pPr>
+        <w:pStyle w:val="a3"/>
+        <w:numPr>
+          <w:ilvl w:val="0"/>
+          <w:numId w:val="2"/>
+        </w:numPr>
+        <w:rPr>
+          <w:rFonts w:ascii="Times New Roman" w:hAnsi="Times New Roman" w:cs="Times New Roman"/>
+          <w:sz w:val="28"/>
+          <w:szCs w:val="28"/>
+          <w:lang w:val="bg-BG"/>
+        </w:rPr>
+      </w:pPr>
+      <w:r>
+        <w:rPr>
+          <w:rFonts w:ascii="Times New Roman" w:hAnsi="Times New Roman" w:cs="Times New Roman"/>
+          <w:sz w:val="28"/>
+          <w:szCs w:val="28"/>
+          <w:lang w:val="bg-BG"/>
+        </w:rPr>
+        <w:t xml:space="preserve">Таблица 5. Технически параметри на </w:t>
+      </w:r>
+      <w:r>
+        <w:rPr>
+          <w:rFonts w:ascii="Times New Roman" w:hAnsi="Times New Roman" w:cs="Times New Roman"/>
+          <w:sz w:val="28"/>
+          <w:szCs w:val="28"/>
+        </w:rPr>
+        <w:t>ESP8266</w:t>
+      </w:r>
+      <w:r>
+        <w:rPr>
+          <w:rFonts w:ascii="Times New Roman" w:hAnsi="Times New Roman" w:cs="Times New Roman"/>
+          <w:sz w:val="28"/>
+          <w:szCs w:val="28"/>
+        </w:rPr>
+        <w:t>……………………...</w:t>
+      </w:r>
+    </w:p>
+    <w:p>
+      <w:pPr>
+        <w:pStyle w:val="a3"/>
+        <w:numPr>
+          <w:ilvl w:val="0"/>
+          <w:numId w:val="2"/>
+        </w:numPr>
+        <w:rPr>
+          <w:rFonts w:ascii="Times New Roman" w:hAnsi="Times New Roman" w:cs="Times New Roman"/>
+          <w:sz w:val="28"/>
+          <w:szCs w:val="28"/>
+          <w:lang w:val="bg-BG"/>
+        </w:rPr>
+      </w:pPr>
+      <w:r>
+        <w:rPr>
+          <w:rFonts w:ascii="Times New Roman" w:hAnsi="Times New Roman" w:cs="Times New Roman"/>
+          <w:sz w:val="28"/>
+          <w:szCs w:val="28"/>
+          <w:lang w:val="bg-BG"/>
+        </w:rPr>
+        <w:t xml:space="preserve">Таблица 6. </w:t>
+      </w:r>
+      <w:r>
+        <w:rPr>
+          <w:rFonts w:ascii="Times New Roman" w:hAnsi="Times New Roman" w:cs="Times New Roman"/>
+          <w:sz w:val="28"/>
+          <w:szCs w:val="28"/>
+          <w:lang w:val="bg-BG"/>
+        </w:rPr>
+        <w:t xml:space="preserve">Технически параметри на </w:t>
+      </w:r>
+      <w:r>
+        <w:rPr>
+          <w:rFonts w:ascii="Times New Roman" w:hAnsi="Times New Roman" w:cs="Times New Roman"/>
+          <w:sz w:val="28"/>
+          <w:szCs w:val="28"/>
+        </w:rPr>
+        <w:t xml:space="preserve">ESP-01 </w:t>
+      </w:r>
+      <w:r>
+        <w:rPr>
+          <w:rFonts w:ascii="Times New Roman" w:hAnsi="Times New Roman" w:cs="Times New Roman"/>
+          <w:sz w:val="28"/>
+          <w:szCs w:val="28"/>
+          <w:lang w:val="bg-BG"/>
+        </w:rPr>
+        <w:t>адаптер ……………..</w:t>
+      </w:r>
+    </w:p>
+    <w:p>
+      <w:pPr>
+        <w:pStyle w:val="a3"/>
+        <w:numPr>
+          <w:ilvl w:val="0"/>
+          <w:numId w:val="2"/>
+        </w:numPr>
+        <w:rPr>
+          <w:rFonts w:ascii="Times New Roman" w:hAnsi="Times New Roman" w:cs="Times New Roman"/>
+          <w:sz w:val="28"/>
+          <w:szCs w:val="28"/>
+          <w:lang w:val="bg-BG"/>
+        </w:rPr>
+      </w:pPr>
+      <w:r>
+        <w:rPr>
+          <w:rFonts w:ascii="Times New Roman" w:hAnsi="Times New Roman" w:cs="Times New Roman"/>
+          <w:sz w:val="28"/>
+          <w:szCs w:val="28"/>
+          <w:lang w:val="bg-BG"/>
+        </w:rPr>
+        <w:t xml:space="preserve">Таблица 7. Технически параметри на </w:t>
+      </w:r>
+      <w:r>
+        <w:rPr>
+          <w:rFonts w:ascii="Times New Roman" w:hAnsi="Times New Roman" w:cs="Times New Roman"/>
+          <w:sz w:val="28"/>
+          <w:szCs w:val="28"/>
+        </w:rPr>
+        <w:t>LED …………………………</w:t>
+      </w:r>
+      <w:r>
+        <w:rPr>
+          <w:rFonts w:ascii="Times New Roman" w:hAnsi="Times New Roman" w:cs="Times New Roman"/>
+          <w:sz w:val="28"/>
+          <w:szCs w:val="28"/>
+        </w:rPr>
+        <w:t>.</w:t>
+      </w:r>
+    </w:p>
+    <w:p>
+      <w:pPr>
+        <w:pStyle w:val="a3"/>
+        <w:numPr>
+          <w:ilvl w:val="0"/>
+          <w:numId w:val="2"/>
+        </w:numPr>
+        <w:rPr>
+          <w:rFonts w:ascii="Times New Roman" w:hAnsi="Times New Roman" w:cs="Times New Roman"/>
+          <w:sz w:val="28"/>
+          <w:szCs w:val="28"/>
+          <w:lang w:val="bg-BG"/>
+        </w:rPr>
+      </w:pPr>
+      <w:r>
+        <w:rPr>
+          <w:rFonts w:ascii="Times New Roman" w:hAnsi="Times New Roman" w:cs="Times New Roman"/>
+          <w:sz w:val="28"/>
+          <w:szCs w:val="28"/>
+          <w:lang w:val="bg-BG"/>
+        </w:rPr>
+        <w:t xml:space="preserve">Таблица 8. Разположение на щифтове при </w:t>
+      </w:r>
+      <w:r>
+        <w:rPr>
+          <w:rFonts w:ascii="Times New Roman" w:hAnsi="Times New Roman" w:cs="Times New Roman"/>
+          <w:sz w:val="28"/>
+          <w:szCs w:val="28"/>
+        </w:rPr>
+        <w:t>MRFC522 ……………..</w:t>
+      </w:r>
+    </w:p>
+    <w:p>
+      <w:pPr>
+        <w:pStyle w:val="a3"/>
+        <w:numPr>
+          <w:ilvl w:val="0"/>
+          <w:numId w:val="2"/>
+        </w:numPr>
+        <w:rPr>
+          <w:rFonts w:ascii="Times New Roman" w:hAnsi="Times New Roman" w:cs="Times New Roman"/>
+          <w:sz w:val="28"/>
+          <w:szCs w:val="28"/>
+          <w:lang w:val="bg-BG"/>
+        </w:rPr>
+      </w:pPr>
+      <w:r>
+        <w:rPr>
+          <w:rFonts w:ascii="Times New Roman" w:hAnsi="Times New Roman" w:cs="Times New Roman"/>
+          <w:sz w:val="28"/>
+          <w:szCs w:val="28"/>
+          <w:lang w:val="bg-BG"/>
+        </w:rPr>
+        <w:t xml:space="preserve">Таблица 9. Разположение на щифтовете при </w:t>
+      </w:r>
+      <w:r>
+        <w:rPr>
+          <w:rFonts w:ascii="Times New Roman" w:hAnsi="Times New Roman" w:cs="Times New Roman"/>
+          <w:sz w:val="28"/>
+          <w:szCs w:val="28"/>
+        </w:rPr>
+        <w:t>ESP8266…………….</w:t>
+      </w:r>
+      <w:bookmarkStart w:id="0" w:name="_GoBack"/>
+      <w:bookmarkEnd w:id="0"/>
     </w:p>
     <w:sectPr>
       <w:pgSz w:w="12240" w:h="15840"/>
